--- a/hin/docx/039.content.docx
+++ b/hin/docx/039.content.docx
@@ -28,22 +28,6 @@
       </w:r>
     </w:p>
     <w:p>
-      <w:pPr>
-        <w:pStyle w:val="Heading2"/>
-      </w:pPr>
-      <w:r>
-        <w:rPr>
-          <w:lang w:val="hi_IN" w:bidi="hi_IN"/>
-        </w:rPr>
-        <w:t>License Information</w:t>
-      </w:r>
-      <w:r>
-        <w:rPr>
-          <w:lang w:val="hi_IN" w:bidi="hi_IN"/>
-        </w:rPr>
-      </w:r>
-    </w:p>
-    <w:p>
       <w:pPr/>
       <w:r>
         <w:rPr>
@@ -55,86 +39,37 @@
           <w:b/>
           <w:lang w:val="hi_IN" w:bidi="hi_IN"/>
         </w:rPr>
-        <w:t>मुख्य शब्द (अनफोल्डिंग वर्ड)</w:t>
-      </w:r>
-      <w:r>
-        <w:rPr>
-          <w:lang w:val="hi_IN" w:bidi="hi_IN"/>
-        </w:rPr>
-        <w:t xml:space="preserve"> (Hindi) is based on</w:t>
-      </w:r>
-      <w:r>
-        <w:rPr>
-          <w:lang w:val="hi_IN" w:bidi="hi_IN"/>
-        </w:rPr>
-        <w:t xml:space="preserve">: </w:t>
-      </w:r>
-      <w:r>
-        <w:rPr>
-          <w:lang w:val="hi_IN" w:bidi="hi_IN"/>
-        </w:rPr>
         <w:t>unfoldingWord® Translation Words</w:t>
       </w:r>
       <w:r>
         <w:rPr>
           <w:lang w:val="hi_IN" w:bidi="hi_IN"/>
         </w:rPr>
-        <w:t xml:space="preserve">, </w:t>
-      </w:r>
-      <w:hyperlink r:id="rId13">
-        <w:r>
-          <w:rPr>
-            <w:lang w:val="hi_IN" w:bidi="hi_IN"/>
-          </w:rPr>
-          <w:rPr>
-            <w:color w:val="0000EE"/>
-            <w:u w:val="single"/>
-          </w:rPr>
-          <w:t>unfoldingWord</w:t>
-        </w:r>
-      </w:hyperlink>
-      <w:r>
-        <w:rPr>
-          <w:lang w:val="hi_IN" w:bidi="hi_IN"/>
-        </w:rPr>
-        <w:t xml:space="preserve">, 2022, which is licensed under a </w:t>
-      </w:r>
-      <w:hyperlink r:id="rId14">
-        <w:r>
-          <w:rPr>
-            <w:lang w:val="hi_IN" w:bidi="hi_IN"/>
-          </w:rPr>
-          <w:rPr>
-            <w:color w:val="0000EE"/>
-            <w:u w:val="single"/>
-          </w:rPr>
-          <w:t>CC BY-SA 4.0 license</w:t>
-        </w:r>
-      </w:hyperlink>
-      <w:r>
-        <w:rPr>
-          <w:lang w:val="hi_IN" w:bidi="hi_IN"/>
-        </w:rPr>
-        <w:t>.</w:t>
-      </w:r>
-      <w:r>
-        <w:rPr>
-          <w:lang w:val="hi_IN" w:bidi="hi_IN"/>
-        </w:rPr>
-      </w:r>
-    </w:p>
-    <w:p>
-      <w:pPr/>
-      <w:r>
-        <w:rPr>
-          <w:lang w:val="hi_IN" w:bidi="hi_IN"/>
-        </w:rPr>
-      </w:r>
-      <w:r>
-        <w:rPr>
-          <w:lang w:val="hi_IN" w:bidi="hi_IN"/>
-        </w:rPr>
-        <w:t>This PDF version is provided under the same license.</w:t>
+        <w:t xml:space="preserve"> © 2022 unfoldingWord. Released under CC BY-SA 4.0 license. </w:t>
+      </w:r>
+      <w:r>
+        <w:rPr>
+          <w:lang w:val="hi_IN" w:bidi="hi_IN"/>
+        </w:rPr>
+        <w:t>unfoldingWord® Translation Words</w:t>
+      </w:r>
+      <w:r>
+        <w:rPr>
+          <w:lang w:val="hi_IN" w:bidi="hi_IN"/>
+        </w:rPr>
+        <w:t xml:space="preserve"> has been adapted in the following languages: Tok Pisin, Arabic (عربي), French (Français), Hindi (हिंदी), Indonesian (Bahasa Indonesia), Portuguese (Português), Russian (Русский), Spanish (Español), Swahili (Kiswahili), and Simplified Chinese (简体中文) from </w:t>
+      </w:r>
+      <w:r>
+        <w:rPr>
+          <w:lang w:val="hi_IN" w:bidi="hi_IN"/>
+        </w:rPr>
+        <w:t>unfoldingWord® Translation Words</w:t>
+      </w:r>
+      <w:r>
+        <w:rPr>
+          <w:lang w:val="hi_IN" w:bidi="hi_IN"/>
+        </w:rPr>
+        <w:t xml:space="preserve"> © 2022 unfoldingWord. Released under CC BY-SA 4.0 license by Mission Mutual</w:t>
       </w:r>
       <w:r>
         <w:rPr>
@@ -505,7 +440,7 @@
           <w:lang w:val="hi_IN" w:bidi="hi_IN"/>
         </w:rPr>
       </w:r>
-      <w:hyperlink r:id="rId15">
+      <w:hyperlink r:id="rId13">
         <w:r>
           <w:rPr>
             <w:lang w:val="hi_IN" w:bidi="hi_IN"/>
@@ -529,7 +464,7 @@
           <w:lang w:val="hi_IN" w:bidi="hi_IN"/>
         </w:rPr>
       </w:r>
-      <w:hyperlink r:id="rId16">
+      <w:hyperlink r:id="rId14">
         <w:r>
           <w:rPr>
             <w:lang w:val="hi_IN" w:bidi="hi_IN"/>
@@ -553,7 +488,7 @@
           <w:lang w:val="hi_IN" w:bidi="hi_IN"/>
         </w:rPr>
       </w:r>
-      <w:hyperlink r:id="rId17">
+      <w:hyperlink r:id="rId15">
         <w:r>
           <w:rPr>
             <w:lang w:val="hi_IN" w:bidi="hi_IN"/>
@@ -577,7 +512,7 @@
           <w:lang w:val="hi_IN" w:bidi="hi_IN"/>
         </w:rPr>
       </w:r>
-      <w:hyperlink r:id="rId18">
+      <w:hyperlink r:id="rId16">
         <w:r>
           <w:rPr>
             <w:lang w:val="hi_IN" w:bidi="hi_IN"/>
@@ -601,7 +536,7 @@
           <w:lang w:val="hi_IN" w:bidi="hi_IN"/>
         </w:rPr>
       </w:r>
-      <w:hyperlink r:id="rId19">
+      <w:hyperlink r:id="rId17">
         <w:r>
           <w:rPr>
             <w:lang w:val="hi_IN" w:bidi="hi_IN"/>
@@ -960,7 +895,7 @@
           <w:lang w:val="hi_IN" w:bidi="hi_IN"/>
         </w:rPr>
       </w:r>
-      <w:hyperlink r:id="rId20">
+      <w:hyperlink r:id="rId18">
         <w:r>
           <w:rPr>
             <w:lang w:val="hi_IN" w:bidi="hi_IN"/>
@@ -984,7 +919,7 @@
           <w:lang w:val="hi_IN" w:bidi="hi_IN"/>
         </w:rPr>
       </w:r>
-      <w:hyperlink r:id="rId21">
+      <w:hyperlink r:id="rId19">
         <w:r>
           <w:rPr>
             <w:lang w:val="hi_IN" w:bidi="hi_IN"/>
@@ -1008,7 +943,7 @@
           <w:lang w:val="hi_IN" w:bidi="hi_IN"/>
         </w:rPr>
       </w:r>
-      <w:hyperlink r:id="rId22">
+      <w:hyperlink r:id="rId20">
         <w:r>
           <w:rPr>
             <w:lang w:val="hi_IN" w:bidi="hi_IN"/>
@@ -1032,7 +967,7 @@
           <w:lang w:val="hi_IN" w:bidi="hi_IN"/>
         </w:rPr>
       </w:r>
-      <w:hyperlink r:id="rId23">
+      <w:hyperlink r:id="rId21">
         <w:r>
           <w:rPr>
             <w:lang w:val="hi_IN" w:bidi="hi_IN"/>
@@ -1056,7 +991,7 @@
           <w:lang w:val="hi_IN" w:bidi="hi_IN"/>
         </w:rPr>
       </w:r>
-      <w:hyperlink r:id="rId24">
+      <w:hyperlink r:id="rId22">
         <w:r>
           <w:rPr>
             <w:lang w:val="hi_IN" w:bidi="hi_IN"/>
@@ -1080,7 +1015,7 @@
           <w:lang w:val="hi_IN" w:bidi="hi_IN"/>
         </w:rPr>
       </w:r>
-      <w:hyperlink r:id="rId25">
+      <w:hyperlink r:id="rId23">
         <w:r>
           <w:rPr>
             <w:lang w:val="hi_IN" w:bidi="hi_IN"/>
@@ -1500,7 +1435,7 @@
           <w:lang w:val="hi_IN" w:bidi="hi_IN"/>
         </w:rPr>
       </w:r>
-      <w:hyperlink r:id="rId26">
+      <w:hyperlink r:id="rId24">
         <w:r>
           <w:rPr>
             <w:lang w:val="hi_IN" w:bidi="hi_IN"/>
@@ -1524,7 +1459,7 @@
           <w:lang w:val="hi_IN" w:bidi="hi_IN"/>
         </w:rPr>
       </w:r>
-      <w:hyperlink r:id="rId27">
+      <w:hyperlink r:id="rId25">
         <w:r>
           <w:rPr>
             <w:lang w:val="hi_IN" w:bidi="hi_IN"/>
@@ -1566,7 +1501,7 @@
           <w:lang w:val="hi_IN" w:bidi="hi_IN"/>
         </w:rPr>
       </w:r>
-      <w:hyperlink r:id="rId28">
+      <w:hyperlink r:id="rId26">
         <w:r>
           <w:rPr>
             <w:lang w:val="hi_IN" w:bidi="hi_IN"/>
@@ -1590,7 +1525,7 @@
           <w:lang w:val="hi_IN" w:bidi="hi_IN"/>
         </w:rPr>
       </w:r>
-      <w:hyperlink r:id="rId29">
+      <w:hyperlink r:id="rId27">
         <w:r>
           <w:rPr>
             <w:lang w:val="hi_IN" w:bidi="hi_IN"/>
@@ -1614,7 +1549,7 @@
           <w:lang w:val="hi_IN" w:bidi="hi_IN"/>
         </w:rPr>
       </w:r>
-      <w:hyperlink r:id="rId30">
+      <w:hyperlink r:id="rId28">
         <w:r>
           <w:rPr>
             <w:lang w:val="hi_IN" w:bidi="hi_IN"/>
@@ -1638,7 +1573,7 @@
           <w:lang w:val="hi_IN" w:bidi="hi_IN"/>
         </w:rPr>
       </w:r>
-      <w:hyperlink r:id="rId31">
+      <w:hyperlink r:id="rId29">
         <w:r>
           <w:rPr>
             <w:lang w:val="hi_IN" w:bidi="hi_IN"/>
@@ -1662,7 +1597,7 @@
           <w:lang w:val="hi_IN" w:bidi="hi_IN"/>
         </w:rPr>
       </w:r>
-      <w:hyperlink r:id="rId32">
+      <w:hyperlink r:id="rId30">
         <w:r>
           <w:rPr>
             <w:lang w:val="hi_IN" w:bidi="hi_IN"/>
@@ -1686,7 +1621,7 @@
           <w:lang w:val="hi_IN" w:bidi="hi_IN"/>
         </w:rPr>
       </w:r>
-      <w:hyperlink r:id="rId33">
+      <w:hyperlink r:id="rId31">
         <w:r>
           <w:rPr>
             <w:lang w:val="hi_IN" w:bidi="hi_IN"/>
@@ -1710,7 +1645,7 @@
           <w:lang w:val="hi_IN" w:bidi="hi_IN"/>
         </w:rPr>
       </w:r>
-      <w:hyperlink r:id="rId34">
+      <w:hyperlink r:id="rId32">
         <w:r>
           <w:rPr>
             <w:lang w:val="hi_IN" w:bidi="hi_IN"/>
@@ -1734,7 +1669,7 @@
           <w:lang w:val="hi_IN" w:bidi="hi_IN"/>
         </w:rPr>
       </w:r>
-      <w:hyperlink r:id="rId35">
+      <w:hyperlink r:id="rId33">
         <w:r>
           <w:rPr>
             <w:lang w:val="hi_IN" w:bidi="hi_IN"/>
@@ -1758,7 +1693,7 @@
           <w:lang w:val="hi_IN" w:bidi="hi_IN"/>
         </w:rPr>
       </w:r>
-      <w:hyperlink r:id="rId36">
+      <w:hyperlink r:id="rId34">
         <w:r>
           <w:rPr>
             <w:lang w:val="hi_IN" w:bidi="hi_IN"/>
@@ -1782,7 +1717,7 @@
           <w:lang w:val="hi_IN" w:bidi="hi_IN"/>
         </w:rPr>
       </w:r>
-      <w:hyperlink r:id="rId37">
+      <w:hyperlink r:id="rId35">
         <w:r>
           <w:rPr>
             <w:lang w:val="hi_IN" w:bidi="hi_IN"/>
@@ -1806,7 +1741,7 @@
           <w:lang w:val="hi_IN" w:bidi="hi_IN"/>
         </w:rPr>
       </w:r>
-      <w:hyperlink r:id="rId38">
+      <w:hyperlink r:id="rId36">
         <w:r>
           <w:rPr>
             <w:lang w:val="hi_IN" w:bidi="hi_IN"/>
@@ -1830,7 +1765,7 @@
           <w:lang w:val="hi_IN" w:bidi="hi_IN"/>
         </w:rPr>
       </w:r>
-      <w:hyperlink r:id="rId39">
+      <w:hyperlink r:id="rId37">
         <w:r>
           <w:rPr>
             <w:lang w:val="hi_IN" w:bidi="hi_IN"/>
@@ -1854,7 +1789,7 @@
           <w:lang w:val="hi_IN" w:bidi="hi_IN"/>
         </w:rPr>
       </w:r>
-      <w:hyperlink r:id="rId40">
+      <w:hyperlink r:id="rId38">
         <w:r>
           <w:rPr>
             <w:lang w:val="hi_IN" w:bidi="hi_IN"/>
@@ -2440,7 +2375,7 @@
           <w:lang w:val="hi_IN" w:bidi="hi_IN"/>
         </w:rPr>
       </w:r>
-      <w:hyperlink r:id="rId41">
+      <w:hyperlink r:id="rId39">
         <w:r>
           <w:rPr>
             <w:lang w:val="hi_IN" w:bidi="hi_IN"/>
@@ -2464,7 +2399,7 @@
           <w:lang w:val="hi_IN" w:bidi="hi_IN"/>
         </w:rPr>
       </w:r>
-      <w:hyperlink r:id="rId42">
+      <w:hyperlink r:id="rId40">
         <w:r>
           <w:rPr>
             <w:lang w:val="hi_IN" w:bidi="hi_IN"/>
@@ -2488,7 +2423,7 @@
           <w:lang w:val="hi_IN" w:bidi="hi_IN"/>
         </w:rPr>
       </w:r>
-      <w:hyperlink r:id="rId43">
+      <w:hyperlink r:id="rId41">
         <w:r>
           <w:rPr>
             <w:lang w:val="hi_IN" w:bidi="hi_IN"/>
@@ -2512,7 +2447,7 @@
           <w:lang w:val="hi_IN" w:bidi="hi_IN"/>
         </w:rPr>
       </w:r>
-      <w:hyperlink r:id="rId44">
+      <w:hyperlink r:id="rId42">
         <w:r>
           <w:rPr>
             <w:lang w:val="hi_IN" w:bidi="hi_IN"/>
@@ -2536,7 +2471,7 @@
           <w:lang w:val="hi_IN" w:bidi="hi_IN"/>
         </w:rPr>
       </w:r>
-      <w:hyperlink r:id="rId45">
+      <w:hyperlink r:id="rId43">
         <w:r>
           <w:rPr>
             <w:lang w:val="hi_IN" w:bidi="hi_IN"/>
@@ -2560,7 +2495,7 @@
           <w:lang w:val="hi_IN" w:bidi="hi_IN"/>
         </w:rPr>
       </w:r>
-      <w:hyperlink r:id="rId46">
+      <w:hyperlink r:id="rId44">
         <w:r>
           <w:rPr>
             <w:lang w:val="hi_IN" w:bidi="hi_IN"/>
@@ -2773,7 +2708,7 @@
           <w:lang w:val="hi_IN" w:bidi="hi_IN"/>
         </w:rPr>
       </w:r>
-      <w:hyperlink r:id="rId47">
+      <w:hyperlink r:id="rId45">
         <w:r>
           <w:rPr>
             <w:lang w:val="hi_IN" w:bidi="hi_IN"/>
@@ -2797,7 +2732,7 @@
           <w:lang w:val="hi_IN" w:bidi="hi_IN"/>
         </w:rPr>
       </w:r>
-      <w:hyperlink r:id="rId48">
+      <w:hyperlink r:id="rId46">
         <w:r>
           <w:rPr>
             <w:lang w:val="hi_IN" w:bidi="hi_IN"/>
@@ -2821,7 +2756,7 @@
           <w:lang w:val="hi_IN" w:bidi="hi_IN"/>
         </w:rPr>
       </w:r>
-      <w:hyperlink r:id="rId49">
+      <w:hyperlink r:id="rId47">
         <w:r>
           <w:rPr>
             <w:lang w:val="hi_IN" w:bidi="hi_IN"/>
@@ -2845,7 +2780,7 @@
           <w:lang w:val="hi_IN" w:bidi="hi_IN"/>
         </w:rPr>
       </w:r>
-      <w:hyperlink r:id="rId50">
+      <w:hyperlink r:id="rId48">
         <w:r>
           <w:rPr>
             <w:lang w:val="hi_IN" w:bidi="hi_IN"/>
@@ -3122,7 +3057,7 @@
           <w:lang w:val="hi_IN" w:bidi="hi_IN"/>
         </w:rPr>
       </w:r>
-      <w:hyperlink r:id="rId51">
+      <w:hyperlink r:id="rId49">
         <w:r>
           <w:rPr>
             <w:lang w:val="hi_IN" w:bidi="hi_IN"/>
@@ -3146,7 +3081,7 @@
           <w:lang w:val="hi_IN" w:bidi="hi_IN"/>
         </w:rPr>
       </w:r>
-      <w:hyperlink r:id="rId52">
+      <w:hyperlink r:id="rId50">
         <w:r>
           <w:rPr>
             <w:lang w:val="hi_IN" w:bidi="hi_IN"/>
@@ -3170,7 +3105,7 @@
           <w:lang w:val="hi_IN" w:bidi="hi_IN"/>
         </w:rPr>
       </w:r>
-      <w:hyperlink r:id="rId53">
+      <w:hyperlink r:id="rId51">
         <w:r>
           <w:rPr>
             <w:lang w:val="hi_IN" w:bidi="hi_IN"/>
@@ -3624,7 +3559,7 @@
           <w:lang w:val="hi_IN" w:bidi="hi_IN"/>
         </w:rPr>
       </w:r>
-      <w:hyperlink r:id="rId51">
+      <w:hyperlink r:id="rId49">
         <w:r>
           <w:rPr>
             <w:lang w:val="hi_IN" w:bidi="hi_IN"/>
@@ -3648,7 +3583,7 @@
           <w:lang w:val="hi_IN" w:bidi="hi_IN"/>
         </w:rPr>
       </w:r>
-      <w:hyperlink r:id="rId54">
+      <w:hyperlink r:id="rId52">
         <w:r>
           <w:rPr>
             <w:lang w:val="hi_IN" w:bidi="hi_IN"/>
@@ -3851,7 +3786,7 @@
           <w:lang w:val="hi_IN" w:bidi="hi_IN"/>
         </w:rPr>
       </w:r>
-      <w:hyperlink r:id="rId55">
+      <w:hyperlink r:id="rId53">
         <w:r>
           <w:rPr>
             <w:lang w:val="hi_IN" w:bidi="hi_IN"/>
@@ -3875,7 +3810,7 @@
           <w:lang w:val="hi_IN" w:bidi="hi_IN"/>
         </w:rPr>
       </w:r>
-      <w:hyperlink r:id="rId39">
+      <w:hyperlink r:id="rId37">
         <w:r>
           <w:rPr>
             <w:lang w:val="hi_IN" w:bidi="hi_IN"/>
@@ -3899,7 +3834,7 @@
           <w:lang w:val="hi_IN" w:bidi="hi_IN"/>
         </w:rPr>
       </w:r>
-      <w:hyperlink r:id="rId56">
+      <w:hyperlink r:id="rId54">
         <w:r>
           <w:rPr>
             <w:lang w:val="hi_IN" w:bidi="hi_IN"/>
@@ -3923,7 +3858,7 @@
           <w:lang w:val="hi_IN" w:bidi="hi_IN"/>
         </w:rPr>
       </w:r>
-      <w:hyperlink r:id="rId57">
+      <w:hyperlink r:id="rId55">
         <w:r>
           <w:rPr>
             <w:lang w:val="hi_IN" w:bidi="hi_IN"/>
@@ -4251,7 +4186,7 @@
           <w:lang w:val="hi_IN" w:bidi="hi_IN"/>
         </w:rPr>
       </w:r>
-      <w:hyperlink r:id="rId58">
+      <w:hyperlink r:id="rId56">
         <w:r>
           <w:rPr>
             <w:lang w:val="hi_IN" w:bidi="hi_IN"/>
@@ -4275,7 +4210,7 @@
           <w:lang w:val="hi_IN" w:bidi="hi_IN"/>
         </w:rPr>
       </w:r>
-      <w:hyperlink r:id="rId59">
+      <w:hyperlink r:id="rId57">
         <w:r>
           <w:rPr>
             <w:lang w:val="hi_IN" w:bidi="hi_IN"/>
@@ -4299,7 +4234,7 @@
           <w:lang w:val="hi_IN" w:bidi="hi_IN"/>
         </w:rPr>
       </w:r>
-      <w:hyperlink r:id="rId60">
+      <w:hyperlink r:id="rId58">
         <w:r>
           <w:rPr>
             <w:lang w:val="hi_IN" w:bidi="hi_IN"/>
@@ -4323,7 +4258,7 @@
           <w:lang w:val="hi_IN" w:bidi="hi_IN"/>
         </w:rPr>
       </w:r>
-      <w:hyperlink r:id="rId61">
+      <w:hyperlink r:id="rId59">
         <w:r>
           <w:rPr>
             <w:lang w:val="hi_IN" w:bidi="hi_IN"/>
@@ -4365,7 +4300,7 @@
           <w:lang w:val="hi_IN" w:bidi="hi_IN"/>
         </w:rPr>
       </w:r>
-      <w:hyperlink r:id="rId62">
+      <w:hyperlink r:id="rId60">
         <w:r>
           <w:rPr>
             <w:lang w:val="hi_IN" w:bidi="hi_IN"/>
@@ -4596,7 +4531,7 @@
           <w:lang w:val="hi_IN" w:bidi="hi_IN"/>
         </w:rPr>
       </w:r>
-      <w:hyperlink r:id="rId51">
+      <w:hyperlink r:id="rId49">
         <w:r>
           <w:rPr>
             <w:lang w:val="hi_IN" w:bidi="hi_IN"/>
@@ -4620,7 +4555,7 @@
           <w:lang w:val="hi_IN" w:bidi="hi_IN"/>
         </w:rPr>
       </w:r>
-      <w:hyperlink r:id="rId52">
+      <w:hyperlink r:id="rId50">
         <w:r>
           <w:rPr>
             <w:lang w:val="hi_IN" w:bidi="hi_IN"/>
@@ -4644,7 +4579,7 @@
           <w:lang w:val="hi_IN" w:bidi="hi_IN"/>
         </w:rPr>
       </w:r>
-      <w:hyperlink r:id="rId53">
+      <w:hyperlink r:id="rId51">
         <w:r>
           <w:rPr>
             <w:lang w:val="hi_IN" w:bidi="hi_IN"/>
@@ -5038,7 +4973,7 @@
           <w:lang w:val="hi_IN" w:bidi="hi_IN"/>
         </w:rPr>
       </w:r>
-      <w:hyperlink r:id="rId56">
+      <w:hyperlink r:id="rId54">
         <w:r>
           <w:rPr>
             <w:lang w:val="hi_IN" w:bidi="hi_IN"/>
@@ -5062,7 +4997,7 @@
           <w:lang w:val="hi_IN" w:bidi="hi_IN"/>
         </w:rPr>
       </w:r>
-      <w:hyperlink r:id="rId18">
+      <w:hyperlink r:id="rId16">
         <w:r>
           <w:rPr>
             <w:lang w:val="hi_IN" w:bidi="hi_IN"/>
@@ -5086,7 +5021,7 @@
           <w:lang w:val="hi_IN" w:bidi="hi_IN"/>
         </w:rPr>
       </w:r>
-      <w:hyperlink r:id="rId63">
+      <w:hyperlink r:id="rId61">
         <w:r>
           <w:rPr>
             <w:lang w:val="hi_IN" w:bidi="hi_IN"/>
@@ -5110,7 +5045,7 @@
           <w:lang w:val="hi_IN" w:bidi="hi_IN"/>
         </w:rPr>
       </w:r>
-      <w:hyperlink r:id="rId64">
+      <w:hyperlink r:id="rId62">
         <w:r>
           <w:rPr>
             <w:lang w:val="hi_IN" w:bidi="hi_IN"/>
@@ -5337,7 +5272,7 @@
           <w:lang w:val="hi_IN" w:bidi="hi_IN"/>
         </w:rPr>
       </w:r>
-      <w:hyperlink r:id="rId65">
+      <w:hyperlink r:id="rId63">
         <w:r>
           <w:rPr>
             <w:lang w:val="hi_IN" w:bidi="hi_IN"/>
@@ -5361,7 +5296,7 @@
           <w:lang w:val="hi_IN" w:bidi="hi_IN"/>
         </w:rPr>
       </w:r>
-      <w:hyperlink r:id="rId66">
+      <w:hyperlink r:id="rId64">
         <w:r>
           <w:rPr>
             <w:lang w:val="hi_IN" w:bidi="hi_IN"/>
@@ -5385,7 +5320,7 @@
           <w:lang w:val="hi_IN" w:bidi="hi_IN"/>
         </w:rPr>
       </w:r>
-      <w:hyperlink r:id="rId67">
+      <w:hyperlink r:id="rId65">
         <w:r>
           <w:rPr>
             <w:lang w:val="hi_IN" w:bidi="hi_IN"/>
@@ -5409,7 +5344,7 @@
           <w:lang w:val="hi_IN" w:bidi="hi_IN"/>
         </w:rPr>
       </w:r>
-      <w:hyperlink r:id="rId68">
+      <w:hyperlink r:id="rId66">
         <w:r>
           <w:rPr>
             <w:lang w:val="hi_IN" w:bidi="hi_IN"/>
@@ -5433,7 +5368,7 @@
           <w:lang w:val="hi_IN" w:bidi="hi_IN"/>
         </w:rPr>
       </w:r>
-      <w:hyperlink r:id="rId69">
+      <w:hyperlink r:id="rId67">
         <w:r>
           <w:rPr>
             <w:lang w:val="hi_IN" w:bidi="hi_IN"/>
@@ -5703,7 +5638,7 @@
           <w:lang w:val="hi_IN" w:bidi="hi_IN"/>
         </w:rPr>
       </w:r>
-      <w:hyperlink r:id="rId70">
+      <w:hyperlink r:id="rId68">
         <w:r>
           <w:rPr>
             <w:lang w:val="hi_IN" w:bidi="hi_IN"/>
@@ -5727,7 +5662,7 @@
           <w:lang w:val="hi_IN" w:bidi="hi_IN"/>
         </w:rPr>
       </w:r>
-      <w:hyperlink r:id="rId71">
+      <w:hyperlink r:id="rId69">
         <w:r>
           <w:rPr>
             <w:lang w:val="hi_IN" w:bidi="hi_IN"/>
@@ -5751,7 +5686,7 @@
           <w:lang w:val="hi_IN" w:bidi="hi_IN"/>
         </w:rPr>
       </w:r>
-      <w:hyperlink r:id="rId72">
+      <w:hyperlink r:id="rId70">
         <w:r>
           <w:rPr>
             <w:lang w:val="hi_IN" w:bidi="hi_IN"/>
@@ -5775,7 +5710,7 @@
           <w:lang w:val="hi_IN" w:bidi="hi_IN"/>
         </w:rPr>
       </w:r>
-      <w:hyperlink r:id="rId73">
+      <w:hyperlink r:id="rId71">
         <w:r>
           <w:rPr>
             <w:lang w:val="hi_IN" w:bidi="hi_IN"/>
@@ -5799,7 +5734,7 @@
           <w:lang w:val="hi_IN" w:bidi="hi_IN"/>
         </w:rPr>
       </w:r>
-      <w:hyperlink r:id="rId74">
+      <w:hyperlink r:id="rId72">
         <w:r>
           <w:rPr>
             <w:lang w:val="hi_IN" w:bidi="hi_IN"/>
@@ -5823,7 +5758,7 @@
           <w:lang w:val="hi_IN" w:bidi="hi_IN"/>
         </w:rPr>
       </w:r>
-      <w:hyperlink r:id="rId75">
+      <w:hyperlink r:id="rId73">
         <w:r>
           <w:rPr>
             <w:lang w:val="hi_IN" w:bidi="hi_IN"/>
@@ -5847,7 +5782,7 @@
           <w:lang w:val="hi_IN" w:bidi="hi_IN"/>
         </w:rPr>
       </w:r>
-      <w:hyperlink r:id="rId76">
+      <w:hyperlink r:id="rId74">
         <w:r>
           <w:rPr>
             <w:lang w:val="hi_IN" w:bidi="hi_IN"/>
@@ -6455,7 +6390,7 @@
           <w:lang w:val="hi_IN" w:bidi="hi_IN"/>
         </w:rPr>
       </w:r>
-      <w:hyperlink r:id="rId77">
+      <w:hyperlink r:id="rId75">
         <w:r>
           <w:rPr>
             <w:lang w:val="hi_IN" w:bidi="hi_IN"/>
@@ -6479,7 +6414,7 @@
           <w:lang w:val="hi_IN" w:bidi="hi_IN"/>
         </w:rPr>
       </w:r>
-      <w:hyperlink r:id="rId78">
+      <w:hyperlink r:id="rId76">
         <w:r>
           <w:rPr>
             <w:lang w:val="hi_IN" w:bidi="hi_IN"/>
@@ -6503,7 +6438,7 @@
           <w:lang w:val="hi_IN" w:bidi="hi_IN"/>
         </w:rPr>
       </w:r>
-      <w:hyperlink r:id="rId79">
+      <w:hyperlink r:id="rId77">
         <w:r>
           <w:rPr>
             <w:lang w:val="hi_IN" w:bidi="hi_IN"/>
@@ -6527,7 +6462,7 @@
           <w:lang w:val="hi_IN" w:bidi="hi_IN"/>
         </w:rPr>
       </w:r>
-      <w:hyperlink r:id="rId80">
+      <w:hyperlink r:id="rId78">
         <w:r>
           <w:rPr>
             <w:lang w:val="hi_IN" w:bidi="hi_IN"/>
@@ -6756,7 +6691,7 @@
           <w:lang w:val="hi_IN" w:bidi="hi_IN"/>
         </w:rPr>
       </w:r>
-      <w:hyperlink r:id="rId81">
+      <w:hyperlink r:id="rId79">
         <w:r>
           <w:rPr>
             <w:lang w:val="hi_IN" w:bidi="hi_IN"/>
@@ -6780,7 +6715,7 @@
           <w:lang w:val="hi_IN" w:bidi="hi_IN"/>
         </w:rPr>
       </w:r>
-      <w:hyperlink r:id="rId82">
+      <w:hyperlink r:id="rId80">
         <w:r>
           <w:rPr>
             <w:lang w:val="hi_IN" w:bidi="hi_IN"/>
@@ -6804,7 +6739,7 @@
           <w:lang w:val="hi_IN" w:bidi="hi_IN"/>
         </w:rPr>
       </w:r>
-      <w:hyperlink r:id="rId83">
+      <w:hyperlink r:id="rId81">
         <w:r>
           <w:rPr>
             <w:lang w:val="hi_IN" w:bidi="hi_IN"/>
@@ -6828,7 +6763,7 @@
           <w:lang w:val="hi_IN" w:bidi="hi_IN"/>
         </w:rPr>
       </w:r>
-      <w:hyperlink r:id="rId84">
+      <w:hyperlink r:id="rId82">
         <w:r>
           <w:rPr>
             <w:lang w:val="hi_IN" w:bidi="hi_IN"/>
@@ -7105,7 +7040,7 @@
           <w:lang w:val="hi_IN" w:bidi="hi_IN"/>
         </w:rPr>
       </w:r>
-      <w:hyperlink r:id="rId85">
+      <w:hyperlink r:id="rId83">
         <w:r>
           <w:rPr>
             <w:lang w:val="hi_IN" w:bidi="hi_IN"/>
@@ -7129,7 +7064,7 @@
           <w:lang w:val="hi_IN" w:bidi="hi_IN"/>
         </w:rPr>
       </w:r>
-      <w:hyperlink r:id="rId86">
+      <w:hyperlink r:id="rId84">
         <w:r>
           <w:rPr>
             <w:lang w:val="hi_IN" w:bidi="hi_IN"/>
@@ -7153,7 +7088,7 @@
           <w:lang w:val="hi_IN" w:bidi="hi_IN"/>
         </w:rPr>
       </w:r>
-      <w:hyperlink r:id="rId87">
+      <w:hyperlink r:id="rId85">
         <w:r>
           <w:rPr>
             <w:lang w:val="hi_IN" w:bidi="hi_IN"/>
@@ -7436,7 +7371,7 @@
           <w:lang w:val="hi_IN" w:bidi="hi_IN"/>
         </w:rPr>
       </w:r>
-      <w:hyperlink r:id="rId88">
+      <w:hyperlink r:id="rId86">
         <w:r>
           <w:rPr>
             <w:lang w:val="hi_IN" w:bidi="hi_IN"/>
@@ -7460,7 +7395,7 @@
           <w:lang w:val="hi_IN" w:bidi="hi_IN"/>
         </w:rPr>
       </w:r>
-      <w:hyperlink r:id="rId89">
+      <w:hyperlink r:id="rId87">
         <w:r>
           <w:rPr>
             <w:lang w:val="hi_IN" w:bidi="hi_IN"/>
@@ -7484,7 +7419,7 @@
           <w:lang w:val="hi_IN" w:bidi="hi_IN"/>
         </w:rPr>
       </w:r>
-      <w:hyperlink r:id="rId90">
+      <w:hyperlink r:id="rId88">
         <w:r>
           <w:rPr>
             <w:lang w:val="hi_IN" w:bidi="hi_IN"/>
@@ -7508,7 +7443,7 @@
           <w:lang w:val="hi_IN" w:bidi="hi_IN"/>
         </w:rPr>
       </w:r>
-      <w:hyperlink r:id="rId91">
+      <w:hyperlink r:id="rId89">
         <w:r>
           <w:rPr>
             <w:lang w:val="hi_IN" w:bidi="hi_IN"/>
@@ -7532,7 +7467,7 @@
           <w:lang w:val="hi_IN" w:bidi="hi_IN"/>
         </w:rPr>
       </w:r>
-      <w:hyperlink r:id="rId92">
+      <w:hyperlink r:id="rId90">
         <w:r>
           <w:rPr>
             <w:lang w:val="hi_IN" w:bidi="hi_IN"/>
@@ -7556,7 +7491,7 @@
           <w:lang w:val="hi_IN" w:bidi="hi_IN"/>
         </w:rPr>
       </w:r>
-      <w:hyperlink r:id="rId93">
+      <w:hyperlink r:id="rId91">
         <w:r>
           <w:rPr>
             <w:lang w:val="hi_IN" w:bidi="hi_IN"/>
@@ -7580,7 +7515,7 @@
           <w:lang w:val="hi_IN" w:bidi="hi_IN"/>
         </w:rPr>
       </w:r>
-      <w:hyperlink r:id="rId94">
+      <w:hyperlink r:id="rId92">
         <w:r>
           <w:rPr>
             <w:lang w:val="hi_IN" w:bidi="hi_IN"/>
@@ -8005,7 +7940,7 @@
           <w:lang w:val="hi_IN" w:bidi="hi_IN"/>
         </w:rPr>
       </w:r>
-      <w:hyperlink r:id="rId52">
+      <w:hyperlink r:id="rId50">
         <w:r>
           <w:rPr>
             <w:lang w:val="hi_IN" w:bidi="hi_IN"/>
@@ -8029,7 +7964,7 @@
           <w:lang w:val="hi_IN" w:bidi="hi_IN"/>
         </w:rPr>
       </w:r>
-      <w:hyperlink r:id="rId58">
+      <w:hyperlink r:id="rId56">
         <w:r>
           <w:rPr>
             <w:lang w:val="hi_IN" w:bidi="hi_IN"/>
@@ -8053,7 +7988,7 @@
           <w:lang w:val="hi_IN" w:bidi="hi_IN"/>
         </w:rPr>
       </w:r>
-      <w:hyperlink r:id="rId39">
+      <w:hyperlink r:id="rId37">
         <w:r>
           <w:rPr>
             <w:lang w:val="hi_IN" w:bidi="hi_IN"/>
@@ -8077,7 +8012,7 @@
           <w:lang w:val="hi_IN" w:bidi="hi_IN"/>
         </w:rPr>
       </w:r>
-      <w:hyperlink r:id="rId95">
+      <w:hyperlink r:id="rId93">
         <w:r>
           <w:rPr>
             <w:lang w:val="hi_IN" w:bidi="hi_IN"/>
@@ -8101,7 +8036,7 @@
           <w:lang w:val="hi_IN" w:bidi="hi_IN"/>
         </w:rPr>
       </w:r>
-      <w:hyperlink r:id="rId96">
+      <w:hyperlink r:id="rId94">
         <w:r>
           <w:rPr>
             <w:lang w:val="hi_IN" w:bidi="hi_IN"/>
@@ -8125,7 +8060,7 @@
           <w:lang w:val="hi_IN" w:bidi="hi_IN"/>
         </w:rPr>
       </w:r>
-      <w:hyperlink r:id="rId97">
+      <w:hyperlink r:id="rId95">
         <w:r>
           <w:rPr>
             <w:lang w:val="hi_IN" w:bidi="hi_IN"/>
@@ -8830,7 +8765,7 @@
           <w:lang w:val="hi_IN" w:bidi="hi_IN"/>
         </w:rPr>
       </w:r>
-      <w:hyperlink r:id="rId98">
+      <w:hyperlink r:id="rId96">
         <w:r>
           <w:rPr>
             <w:lang w:val="hi_IN" w:bidi="hi_IN"/>
@@ -8854,7 +8789,7 @@
           <w:lang w:val="hi_IN" w:bidi="hi_IN"/>
         </w:rPr>
       </w:r>
-      <w:hyperlink r:id="rId99">
+      <w:hyperlink r:id="rId97">
         <w:r>
           <w:rPr>
             <w:lang w:val="hi_IN" w:bidi="hi_IN"/>
@@ -8878,7 +8813,7 @@
           <w:lang w:val="hi_IN" w:bidi="hi_IN"/>
         </w:rPr>
       </w:r>
-      <w:hyperlink r:id="rId100">
+      <w:hyperlink r:id="rId98">
         <w:r>
           <w:rPr>
             <w:lang w:val="hi_IN" w:bidi="hi_IN"/>
@@ -8902,7 +8837,7 @@
           <w:lang w:val="hi_IN" w:bidi="hi_IN"/>
         </w:rPr>
       </w:r>
-      <w:hyperlink r:id="rId101">
+      <w:hyperlink r:id="rId99">
         <w:r>
           <w:rPr>
             <w:lang w:val="hi_IN" w:bidi="hi_IN"/>
@@ -8926,7 +8861,7 @@
           <w:lang w:val="hi_IN" w:bidi="hi_IN"/>
         </w:rPr>
       </w:r>
-      <w:hyperlink r:id="rId102">
+      <w:hyperlink r:id="rId100">
         <w:r>
           <w:rPr>
             <w:lang w:val="hi_IN" w:bidi="hi_IN"/>
@@ -8950,7 +8885,7 @@
           <w:lang w:val="hi_IN" w:bidi="hi_IN"/>
         </w:rPr>
       </w:r>
-      <w:hyperlink r:id="rId103">
+      <w:hyperlink r:id="rId101">
         <w:r>
           <w:rPr>
             <w:lang w:val="hi_IN" w:bidi="hi_IN"/>
@@ -8974,7 +8909,7 @@
           <w:lang w:val="hi_IN" w:bidi="hi_IN"/>
         </w:rPr>
       </w:r>
-      <w:hyperlink r:id="rId104">
+      <w:hyperlink r:id="rId102">
         <w:r>
           <w:rPr>
             <w:lang w:val="hi_IN" w:bidi="hi_IN"/>
@@ -8998,7 +8933,7 @@
           <w:lang w:val="hi_IN" w:bidi="hi_IN"/>
         </w:rPr>
       </w:r>
-      <w:hyperlink r:id="rId105">
+      <w:hyperlink r:id="rId103">
         <w:r>
           <w:rPr>
             <w:lang w:val="hi_IN" w:bidi="hi_IN"/>
@@ -9625,7 +9560,7 @@
           <w:lang w:val="hi_IN" w:bidi="hi_IN"/>
         </w:rPr>
       </w:r>
-      <w:hyperlink r:id="rId106">
+      <w:hyperlink r:id="rId104">
         <w:r>
           <w:rPr>
             <w:lang w:val="hi_IN" w:bidi="hi_IN"/>
@@ -9649,7 +9584,7 @@
           <w:lang w:val="hi_IN" w:bidi="hi_IN"/>
         </w:rPr>
       </w:r>
-      <w:hyperlink r:id="rId107">
+      <w:hyperlink r:id="rId105">
         <w:r>
           <w:rPr>
             <w:lang w:val="hi_IN" w:bidi="hi_IN"/>
@@ -9673,7 +9608,7 @@
           <w:lang w:val="hi_IN" w:bidi="hi_IN"/>
         </w:rPr>
       </w:r>
-      <w:hyperlink r:id="rId108">
+      <w:hyperlink r:id="rId106">
         <w:r>
           <w:rPr>
             <w:lang w:val="hi_IN" w:bidi="hi_IN"/>
@@ -9697,7 +9632,7 @@
           <w:lang w:val="hi_IN" w:bidi="hi_IN"/>
         </w:rPr>
       </w:r>
-      <w:hyperlink r:id="rId109">
+      <w:hyperlink r:id="rId107">
         <w:r>
           <w:rPr>
             <w:lang w:val="hi_IN" w:bidi="hi_IN"/>
@@ -9721,7 +9656,7 @@
           <w:lang w:val="hi_IN" w:bidi="hi_IN"/>
         </w:rPr>
       </w:r>
-      <w:hyperlink r:id="rId110">
+      <w:hyperlink r:id="rId108">
         <w:r>
           <w:rPr>
             <w:lang w:val="hi_IN" w:bidi="hi_IN"/>
@@ -9745,7 +9680,7 @@
           <w:lang w:val="hi_IN" w:bidi="hi_IN"/>
         </w:rPr>
       </w:r>
-      <w:hyperlink r:id="rId111">
+      <w:hyperlink r:id="rId109">
         <w:r>
           <w:rPr>
             <w:lang w:val="hi_IN" w:bidi="hi_IN"/>
@@ -9769,7 +9704,7 @@
           <w:lang w:val="hi_IN" w:bidi="hi_IN"/>
         </w:rPr>
       </w:r>
-      <w:hyperlink r:id="rId112">
+      <w:hyperlink r:id="rId110">
         <w:r>
           <w:rPr>
             <w:lang w:val="hi_IN" w:bidi="hi_IN"/>
@@ -10055,7 +9990,7 @@
           <w:lang w:val="hi_IN" w:bidi="hi_IN"/>
         </w:rPr>
       </w:r>
-      <w:hyperlink r:id="rId58">
+      <w:hyperlink r:id="rId56">
         <w:r>
           <w:rPr>
             <w:lang w:val="hi_IN" w:bidi="hi_IN"/>
@@ -10079,7 +10014,7 @@
           <w:lang w:val="hi_IN" w:bidi="hi_IN"/>
         </w:rPr>
       </w:r>
-      <w:hyperlink r:id="rId113">
+      <w:hyperlink r:id="rId111">
         <w:r>
           <w:rPr>
             <w:lang w:val="hi_IN" w:bidi="hi_IN"/>
@@ -10103,7 +10038,7 @@
           <w:lang w:val="hi_IN" w:bidi="hi_IN"/>
         </w:rPr>
       </w:r>
-      <w:hyperlink r:id="rId114">
+      <w:hyperlink r:id="rId112">
         <w:r>
           <w:rPr>
             <w:lang w:val="hi_IN" w:bidi="hi_IN"/>
@@ -10127,7 +10062,7 @@
           <w:lang w:val="hi_IN" w:bidi="hi_IN"/>
         </w:rPr>
       </w:r>
-      <w:hyperlink r:id="rId115">
+      <w:hyperlink r:id="rId113">
         <w:r>
           <w:rPr>
             <w:lang w:val="hi_IN" w:bidi="hi_IN"/>
@@ -10151,7 +10086,7 @@
           <w:lang w:val="hi_IN" w:bidi="hi_IN"/>
         </w:rPr>
       </w:r>
-      <w:hyperlink r:id="rId116">
+      <w:hyperlink r:id="rId114">
         <w:r>
           <w:rPr>
             <w:lang w:val="hi_IN" w:bidi="hi_IN"/>
@@ -10687,7 +10622,7 @@
           <w:lang w:val="hi_IN" w:bidi="hi_IN"/>
         </w:rPr>
       </w:r>
-      <w:hyperlink r:id="rId117">
+      <w:hyperlink r:id="rId115">
         <w:r>
           <w:rPr>
             <w:lang w:val="hi_IN" w:bidi="hi_IN"/>
@@ -10920,7 +10855,7 @@
           <w:lang w:val="hi_IN" w:bidi="hi_IN"/>
         </w:rPr>
       </w:r>
-      <w:hyperlink r:id="rId55">
+      <w:hyperlink r:id="rId53">
         <w:r>
           <w:rPr>
             <w:lang w:val="hi_IN" w:bidi="hi_IN"/>
@@ -10944,7 +10879,7 @@
           <w:lang w:val="hi_IN" w:bidi="hi_IN"/>
         </w:rPr>
       </w:r>
-      <w:hyperlink r:id="rId52">
+      <w:hyperlink r:id="rId50">
         <w:r>
           <w:rPr>
             <w:lang w:val="hi_IN" w:bidi="hi_IN"/>
@@ -10968,7 +10903,7 @@
           <w:lang w:val="hi_IN" w:bidi="hi_IN"/>
         </w:rPr>
       </w:r>
-      <w:hyperlink r:id="rId118">
+      <w:hyperlink r:id="rId116">
         <w:r>
           <w:rPr>
             <w:lang w:val="hi_IN" w:bidi="hi_IN"/>
@@ -10992,7 +10927,7 @@
           <w:lang w:val="hi_IN" w:bidi="hi_IN"/>
         </w:rPr>
       </w:r>
-      <w:hyperlink r:id="rId119">
+      <w:hyperlink r:id="rId117">
         <w:r>
           <w:rPr>
             <w:lang w:val="hi_IN" w:bidi="hi_IN"/>
@@ -11016,7 +10951,7 @@
           <w:lang w:val="hi_IN" w:bidi="hi_IN"/>
         </w:rPr>
       </w:r>
-      <w:hyperlink r:id="rId120">
+      <w:hyperlink r:id="rId118">
         <w:r>
           <w:rPr>
             <w:lang w:val="hi_IN" w:bidi="hi_IN"/>
@@ -11040,7 +10975,7 @@
           <w:lang w:val="hi_IN" w:bidi="hi_IN"/>
         </w:rPr>
       </w:r>
-      <w:hyperlink r:id="rId121">
+      <w:hyperlink r:id="rId119">
         <w:r>
           <w:rPr>
             <w:lang w:val="hi_IN" w:bidi="hi_IN"/>
@@ -11255,7 +11190,7 @@
           <w:lang w:val="hi_IN" w:bidi="hi_IN"/>
         </w:rPr>
       </w:r>
-      <w:hyperlink r:id="rId122">
+      <w:hyperlink r:id="rId120">
         <w:r>
           <w:rPr>
             <w:lang w:val="hi_IN" w:bidi="hi_IN"/>
@@ -11279,7 +11214,7 @@
           <w:lang w:val="hi_IN" w:bidi="hi_IN"/>
         </w:rPr>
       </w:r>
-      <w:hyperlink r:id="rId123">
+      <w:hyperlink r:id="rId121">
         <w:r>
           <w:rPr>
             <w:lang w:val="hi_IN" w:bidi="hi_IN"/>
@@ -11303,7 +11238,7 @@
           <w:lang w:val="hi_IN" w:bidi="hi_IN"/>
         </w:rPr>
       </w:r>
-      <w:hyperlink r:id="rId124">
+      <w:hyperlink r:id="rId122">
         <w:r>
           <w:rPr>
             <w:lang w:val="hi_IN" w:bidi="hi_IN"/>
@@ -11327,7 +11262,7 @@
           <w:lang w:val="hi_IN" w:bidi="hi_IN"/>
         </w:rPr>
       </w:r>
-      <w:hyperlink r:id="rId125">
+      <w:hyperlink r:id="rId123">
         <w:r>
           <w:rPr>
             <w:lang w:val="hi_IN" w:bidi="hi_IN"/>
@@ -11351,7 +11286,7 @@
           <w:lang w:val="hi_IN" w:bidi="hi_IN"/>
         </w:rPr>
       </w:r>
-      <w:hyperlink r:id="rId126">
+      <w:hyperlink r:id="rId124">
         <w:r>
           <w:rPr>
             <w:lang w:val="hi_IN" w:bidi="hi_IN"/>
@@ -11610,7 +11545,7 @@
           <w:lang w:val="hi_IN" w:bidi="hi_IN"/>
         </w:rPr>
       </w:r>
-      <w:hyperlink r:id="rId127">
+      <w:hyperlink r:id="rId125">
         <w:r>
           <w:rPr>
             <w:lang w:val="hi_IN" w:bidi="hi_IN"/>
@@ -11634,7 +11569,7 @@
           <w:lang w:val="hi_IN" w:bidi="hi_IN"/>
         </w:rPr>
       </w:r>
-      <w:hyperlink r:id="rId128">
+      <w:hyperlink r:id="rId126">
         <w:r>
           <w:rPr>
             <w:lang w:val="hi_IN" w:bidi="hi_IN"/>
@@ -11914,7 +11849,7 @@
           <w:lang w:val="hi_IN" w:bidi="hi_IN"/>
         </w:rPr>
       </w:r>
-      <w:hyperlink r:id="rId55">
+      <w:hyperlink r:id="rId53">
         <w:r>
           <w:rPr>
             <w:lang w:val="hi_IN" w:bidi="hi_IN"/>
@@ -11938,7 +11873,7 @@
           <w:lang w:val="hi_IN" w:bidi="hi_IN"/>
         </w:rPr>
       </w:r>
-      <w:hyperlink r:id="rId129">
+      <w:hyperlink r:id="rId127">
         <w:r>
           <w:rPr>
             <w:lang w:val="hi_IN" w:bidi="hi_IN"/>
@@ -11962,7 +11897,7 @@
           <w:lang w:val="hi_IN" w:bidi="hi_IN"/>
         </w:rPr>
       </w:r>
-      <w:hyperlink r:id="rId130">
+      <w:hyperlink r:id="rId128">
         <w:r>
           <w:rPr>
             <w:lang w:val="hi_IN" w:bidi="hi_IN"/>
@@ -11986,7 +11921,7 @@
           <w:lang w:val="hi_IN" w:bidi="hi_IN"/>
         </w:rPr>
       </w:r>
-      <w:hyperlink r:id="rId131">
+      <w:hyperlink r:id="rId129">
         <w:r>
           <w:rPr>
             <w:lang w:val="hi_IN" w:bidi="hi_IN"/>
@@ -12010,7 +11945,7 @@
           <w:lang w:val="hi_IN" w:bidi="hi_IN"/>
         </w:rPr>
       </w:r>
-      <w:hyperlink r:id="rId132">
+      <w:hyperlink r:id="rId130">
         <w:r>
           <w:rPr>
             <w:lang w:val="hi_IN" w:bidi="hi_IN"/>
@@ -12034,7 +11969,7 @@
           <w:lang w:val="hi_IN" w:bidi="hi_IN"/>
         </w:rPr>
       </w:r>
-      <w:hyperlink r:id="rId133">
+      <w:hyperlink r:id="rId131">
         <w:r>
           <w:rPr>
             <w:lang w:val="hi_IN" w:bidi="hi_IN"/>
@@ -12299,7 +12234,7 @@
           <w:lang w:val="hi_IN" w:bidi="hi_IN"/>
         </w:rPr>
       </w:r>
-      <w:hyperlink r:id="rId134">
+      <w:hyperlink r:id="rId132">
         <w:r>
           <w:rPr>
             <w:lang w:val="hi_IN" w:bidi="hi_IN"/>
@@ -12323,7 +12258,7 @@
           <w:lang w:val="hi_IN" w:bidi="hi_IN"/>
         </w:rPr>
       </w:r>
-      <w:hyperlink r:id="rId135">
+      <w:hyperlink r:id="rId133">
         <w:r>
           <w:rPr>
             <w:lang w:val="hi_IN" w:bidi="hi_IN"/>
@@ -12347,7 +12282,7 @@
           <w:lang w:val="hi_IN" w:bidi="hi_IN"/>
         </w:rPr>
       </w:r>
-      <w:hyperlink r:id="rId136">
+      <w:hyperlink r:id="rId134">
         <w:r>
           <w:rPr>
             <w:lang w:val="hi_IN" w:bidi="hi_IN"/>
@@ -12660,7 +12595,7 @@
           <w:lang w:val="hi_IN" w:bidi="hi_IN"/>
         </w:rPr>
       </w:r>
-      <w:hyperlink r:id="rId52">
+      <w:hyperlink r:id="rId50">
         <w:r>
           <w:rPr>
             <w:lang w:val="hi_IN" w:bidi="hi_IN"/>
@@ -12684,7 +12619,7 @@
           <w:lang w:val="hi_IN" w:bidi="hi_IN"/>
         </w:rPr>
       </w:r>
-      <w:hyperlink r:id="rId58">
+      <w:hyperlink r:id="rId56">
         <w:r>
           <w:rPr>
             <w:lang w:val="hi_IN" w:bidi="hi_IN"/>
@@ -12708,7 +12643,7 @@
           <w:lang w:val="hi_IN" w:bidi="hi_IN"/>
         </w:rPr>
       </w:r>
-      <w:hyperlink r:id="rId137">
+      <w:hyperlink r:id="rId135">
         <w:r>
           <w:rPr>
             <w:lang w:val="hi_IN" w:bidi="hi_IN"/>
@@ -12732,7 +12667,7 @@
           <w:lang w:val="hi_IN" w:bidi="hi_IN"/>
         </w:rPr>
       </w:r>
-      <w:hyperlink r:id="rId138">
+      <w:hyperlink r:id="rId136">
         <w:r>
           <w:rPr>
             <w:lang w:val="hi_IN" w:bidi="hi_IN"/>
@@ -12756,7 +12691,7 @@
           <w:lang w:val="hi_IN" w:bidi="hi_IN"/>
         </w:rPr>
       </w:r>
-      <w:hyperlink r:id="rId139">
+      <w:hyperlink r:id="rId137">
         <w:r>
           <w:rPr>
             <w:lang w:val="hi_IN" w:bidi="hi_IN"/>
@@ -13139,7 +13074,7 @@
           <w:lang w:val="hi_IN" w:bidi="hi_IN"/>
         </w:rPr>
       </w:r>
-      <w:hyperlink r:id="rId140">
+      <w:hyperlink r:id="rId138">
         <w:r>
           <w:rPr>
             <w:lang w:val="hi_IN" w:bidi="hi_IN"/>
@@ -13163,7 +13098,7 @@
           <w:lang w:val="hi_IN" w:bidi="hi_IN"/>
         </w:rPr>
       </w:r>
-      <w:hyperlink r:id="rId141">
+      <w:hyperlink r:id="rId139">
         <w:r>
           <w:rPr>
             <w:lang w:val="hi_IN" w:bidi="hi_IN"/>
@@ -13187,7 +13122,7 @@
           <w:lang w:val="hi_IN" w:bidi="hi_IN"/>
         </w:rPr>
       </w:r>
-      <w:hyperlink r:id="rId142">
+      <w:hyperlink r:id="rId140">
         <w:r>
           <w:rPr>
             <w:lang w:val="hi_IN" w:bidi="hi_IN"/>
@@ -13211,7 +13146,7 @@
           <w:lang w:val="hi_IN" w:bidi="hi_IN"/>
         </w:rPr>
       </w:r>
-      <w:hyperlink r:id="rId143">
+      <w:hyperlink r:id="rId141">
         <w:r>
           <w:rPr>
             <w:lang w:val="hi_IN" w:bidi="hi_IN"/>
@@ -13458,7 +13393,7 @@
           <w:lang w:val="hi_IN" w:bidi="hi_IN"/>
         </w:rPr>
       </w:r>
-      <w:hyperlink r:id="rId52">
+      <w:hyperlink r:id="rId50">
         <w:r>
           <w:rPr>
             <w:lang w:val="hi_IN" w:bidi="hi_IN"/>
@@ -13482,7 +13417,7 @@
           <w:lang w:val="hi_IN" w:bidi="hi_IN"/>
         </w:rPr>
       </w:r>
-      <w:hyperlink r:id="rId15">
+      <w:hyperlink r:id="rId13">
         <w:r>
           <w:rPr>
             <w:lang w:val="hi_IN" w:bidi="hi_IN"/>
@@ -13506,7 +13441,7 @@
           <w:lang w:val="hi_IN" w:bidi="hi_IN"/>
         </w:rPr>
       </w:r>
-      <w:hyperlink r:id="rId144">
+      <w:hyperlink r:id="rId142">
         <w:r>
           <w:rPr>
             <w:lang w:val="hi_IN" w:bidi="hi_IN"/>
@@ -13795,7 +13730,7 @@
           <w:lang w:val="hi_IN" w:bidi="hi_IN"/>
         </w:rPr>
       </w:r>
-      <w:hyperlink r:id="rId52">
+      <w:hyperlink r:id="rId50">
         <w:r>
           <w:rPr>
             <w:lang w:val="hi_IN" w:bidi="hi_IN"/>
@@ -13819,7 +13754,7 @@
           <w:lang w:val="hi_IN" w:bidi="hi_IN"/>
         </w:rPr>
       </w:r>
-      <w:hyperlink r:id="rId145">
+      <w:hyperlink r:id="rId143">
         <w:r>
           <w:rPr>
             <w:lang w:val="hi_IN" w:bidi="hi_IN"/>
@@ -13843,7 +13778,7 @@
           <w:lang w:val="hi_IN" w:bidi="hi_IN"/>
         </w:rPr>
       </w:r>
-      <w:hyperlink r:id="rId146">
+      <w:hyperlink r:id="rId144">
         <w:r>
           <w:rPr>
             <w:lang w:val="hi_IN" w:bidi="hi_IN"/>
@@ -13867,7 +13802,7 @@
           <w:lang w:val="hi_IN" w:bidi="hi_IN"/>
         </w:rPr>
       </w:r>
-      <w:hyperlink r:id="rId147">
+      <w:hyperlink r:id="rId145">
         <w:r>
           <w:rPr>
             <w:lang w:val="hi_IN" w:bidi="hi_IN"/>
@@ -14158,7 +14093,7 @@
           <w:lang w:val="hi_IN" w:bidi="hi_IN"/>
         </w:rPr>
       </w:r>
-      <w:hyperlink r:id="rId51">
+      <w:hyperlink r:id="rId49">
         <w:r>
           <w:rPr>
             <w:lang w:val="hi_IN" w:bidi="hi_IN"/>
@@ -14182,7 +14117,7 @@
           <w:lang w:val="hi_IN" w:bidi="hi_IN"/>
         </w:rPr>
       </w:r>
-      <w:hyperlink r:id="rId52">
+      <w:hyperlink r:id="rId50">
         <w:r>
           <w:rPr>
             <w:lang w:val="hi_IN" w:bidi="hi_IN"/>
@@ -14206,7 +14141,7 @@
           <w:lang w:val="hi_IN" w:bidi="hi_IN"/>
         </w:rPr>
       </w:r>
-      <w:hyperlink r:id="rId148">
+      <w:hyperlink r:id="rId146">
         <w:r>
           <w:rPr>
             <w:lang w:val="hi_IN" w:bidi="hi_IN"/>
@@ -14230,7 +14165,7 @@
           <w:lang w:val="hi_IN" w:bidi="hi_IN"/>
         </w:rPr>
       </w:r>
-      <w:hyperlink r:id="rId149">
+      <w:hyperlink r:id="rId147">
         <w:r>
           <w:rPr>
             <w:lang w:val="hi_IN" w:bidi="hi_IN"/>
@@ -14254,7 +14189,7 @@
           <w:lang w:val="hi_IN" w:bidi="hi_IN"/>
         </w:rPr>
       </w:r>
-      <w:hyperlink r:id="rId150">
+      <w:hyperlink r:id="rId148">
         <w:r>
           <w:rPr>
             <w:lang w:val="hi_IN" w:bidi="hi_IN"/>
@@ -14278,7 +14213,7 @@
           <w:lang w:val="hi_IN" w:bidi="hi_IN"/>
         </w:rPr>
       </w:r>
-      <w:hyperlink r:id="rId151">
+      <w:hyperlink r:id="rId149">
         <w:r>
           <w:rPr>
             <w:lang w:val="hi_IN" w:bidi="hi_IN"/>
@@ -14302,7 +14237,7 @@
           <w:lang w:val="hi_IN" w:bidi="hi_IN"/>
         </w:rPr>
       </w:r>
-      <w:hyperlink r:id="rId152">
+      <w:hyperlink r:id="rId150">
         <w:r>
           <w:rPr>
             <w:lang w:val="hi_IN" w:bidi="hi_IN"/>
@@ -14537,7 +14472,7 @@
           <w:lang w:val="hi_IN" w:bidi="hi_IN"/>
         </w:rPr>
       </w:r>
-      <w:hyperlink r:id="rId153">
+      <w:hyperlink r:id="rId151">
         <w:r>
           <w:rPr>
             <w:lang w:val="hi_IN" w:bidi="hi_IN"/>
@@ -14561,7 +14496,7 @@
           <w:lang w:val="hi_IN" w:bidi="hi_IN"/>
         </w:rPr>
       </w:r>
-      <w:hyperlink r:id="rId154">
+      <w:hyperlink r:id="rId152">
         <w:r>
           <w:rPr>
             <w:lang w:val="hi_IN" w:bidi="hi_IN"/>
@@ -14585,7 +14520,7 @@
           <w:lang w:val="hi_IN" w:bidi="hi_IN"/>
         </w:rPr>
       </w:r>
-      <w:hyperlink r:id="rId155">
+      <w:hyperlink r:id="rId153">
         <w:r>
           <w:rPr>
             <w:lang w:val="hi_IN" w:bidi="hi_IN"/>
@@ -14934,7 +14869,7 @@
           <w:lang w:val="hi_IN" w:bidi="hi_IN"/>
         </w:rPr>
       </w:r>
-      <w:hyperlink r:id="rId156">
+      <w:hyperlink r:id="rId154">
         <w:r>
           <w:rPr>
             <w:lang w:val="hi_IN" w:bidi="hi_IN"/>
@@ -14958,7 +14893,7 @@
           <w:lang w:val="hi_IN" w:bidi="hi_IN"/>
         </w:rPr>
       </w:r>
-      <w:hyperlink r:id="rId157">
+      <w:hyperlink r:id="rId155">
         <w:r>
           <w:rPr>
             <w:lang w:val="hi_IN" w:bidi="hi_IN"/>
@@ -14982,7 +14917,7 @@
           <w:lang w:val="hi_IN" w:bidi="hi_IN"/>
         </w:rPr>
       </w:r>
-      <w:hyperlink r:id="rId158">
+      <w:hyperlink r:id="rId156">
         <w:r>
           <w:rPr>
             <w:lang w:val="hi_IN" w:bidi="hi_IN"/>
@@ -15006,7 +14941,7 @@
           <w:lang w:val="hi_IN" w:bidi="hi_IN"/>
         </w:rPr>
       </w:r>
-      <w:hyperlink r:id="rId159">
+      <w:hyperlink r:id="rId157">
         <w:r>
           <w:rPr>
             <w:lang w:val="hi_IN" w:bidi="hi_IN"/>
@@ -15030,7 +14965,7 @@
           <w:lang w:val="hi_IN" w:bidi="hi_IN"/>
         </w:rPr>
       </w:r>
-      <w:hyperlink r:id="rId160">
+      <w:hyperlink r:id="rId158">
         <w:r>
           <w:rPr>
             <w:lang w:val="hi_IN" w:bidi="hi_IN"/>
@@ -15265,7 +15200,7 @@
           <w:lang w:val="hi_IN" w:bidi="hi_IN"/>
         </w:rPr>
       </w:r>
-      <w:hyperlink r:id="rId161">
+      <w:hyperlink r:id="rId159">
         <w:r>
           <w:rPr>
             <w:lang w:val="hi_IN" w:bidi="hi_IN"/>
@@ -15289,7 +15224,7 @@
           <w:lang w:val="hi_IN" w:bidi="hi_IN"/>
         </w:rPr>
       </w:r>
-      <w:hyperlink r:id="rId162">
+      <w:hyperlink r:id="rId160">
         <w:r>
           <w:rPr>
             <w:lang w:val="hi_IN" w:bidi="hi_IN"/>
@@ -15623,7 +15558,7 @@
           <w:lang w:val="hi_IN" w:bidi="hi_IN"/>
         </w:rPr>
       </w:r>
-      <w:hyperlink r:id="rId52">
+      <w:hyperlink r:id="rId50">
         <w:r>
           <w:rPr>
             <w:lang w:val="hi_IN" w:bidi="hi_IN"/>
@@ -15647,7 +15582,7 @@
           <w:lang w:val="hi_IN" w:bidi="hi_IN"/>
         </w:rPr>
       </w:r>
-      <w:hyperlink r:id="rId163">
+      <w:hyperlink r:id="rId161">
         <w:r>
           <w:rPr>
             <w:lang w:val="hi_IN" w:bidi="hi_IN"/>
@@ -15671,7 +15606,7 @@
           <w:lang w:val="hi_IN" w:bidi="hi_IN"/>
         </w:rPr>
       </w:r>
-      <w:hyperlink r:id="rId164">
+      <w:hyperlink r:id="rId162">
         <w:r>
           <w:rPr>
             <w:lang w:val="hi_IN" w:bidi="hi_IN"/>
@@ -15695,7 +15630,7 @@
           <w:lang w:val="hi_IN" w:bidi="hi_IN"/>
         </w:rPr>
       </w:r>
-      <w:hyperlink r:id="rId165">
+      <w:hyperlink r:id="rId163">
         <w:r>
           <w:rPr>
             <w:lang w:val="hi_IN" w:bidi="hi_IN"/>
@@ -15934,7 +15869,7 @@
           <w:lang w:val="hi_IN" w:bidi="hi_IN"/>
         </w:rPr>
       </w:r>
-      <w:hyperlink r:id="rId166">
+      <w:hyperlink r:id="rId164">
         <w:r>
           <w:rPr>
             <w:lang w:val="hi_IN" w:bidi="hi_IN"/>
@@ -15958,7 +15893,7 @@
           <w:lang w:val="hi_IN" w:bidi="hi_IN"/>
         </w:rPr>
       </w:r>
-      <w:hyperlink r:id="rId167">
+      <w:hyperlink r:id="rId165">
         <w:r>
           <w:rPr>
             <w:lang w:val="hi_IN" w:bidi="hi_IN"/>
@@ -15982,7 +15917,7 @@
           <w:lang w:val="hi_IN" w:bidi="hi_IN"/>
         </w:rPr>
       </w:r>
-      <w:hyperlink r:id="rId168">
+      <w:hyperlink r:id="rId166">
         <w:r>
           <w:rPr>
             <w:lang w:val="hi_IN" w:bidi="hi_IN"/>
@@ -16006,7 +15941,7 @@
           <w:lang w:val="hi_IN" w:bidi="hi_IN"/>
         </w:rPr>
       </w:r>
-      <w:hyperlink r:id="rId169">
+      <w:hyperlink r:id="rId167">
         <w:r>
           <w:rPr>
             <w:lang w:val="hi_IN" w:bidi="hi_IN"/>
@@ -16030,7 +15965,7 @@
           <w:lang w:val="hi_IN" w:bidi="hi_IN"/>
         </w:rPr>
       </w:r>
-      <w:hyperlink r:id="rId170">
+      <w:hyperlink r:id="rId168">
         <w:r>
           <w:rPr>
             <w:lang w:val="hi_IN" w:bidi="hi_IN"/>
@@ -16275,7 +16210,7 @@
           <w:lang w:val="hi_IN" w:bidi="hi_IN"/>
         </w:rPr>
       </w:r>
-      <w:hyperlink r:id="rId171">
+      <w:hyperlink r:id="rId169">
         <w:r>
           <w:rPr>
             <w:lang w:val="hi_IN" w:bidi="hi_IN"/>
@@ -16299,7 +16234,7 @@
           <w:lang w:val="hi_IN" w:bidi="hi_IN"/>
         </w:rPr>
       </w:r>
-      <w:hyperlink r:id="rId172">
+      <w:hyperlink r:id="rId170">
         <w:r>
           <w:rPr>
             <w:lang w:val="hi_IN" w:bidi="hi_IN"/>
@@ -16323,7 +16258,7 @@
           <w:lang w:val="hi_IN" w:bidi="hi_IN"/>
         </w:rPr>
       </w:r>
-      <w:hyperlink r:id="rId173">
+      <w:hyperlink r:id="rId171">
         <w:r>
           <w:rPr>
             <w:lang w:val="hi_IN" w:bidi="hi_IN"/>
@@ -16347,7 +16282,7 @@
           <w:lang w:val="hi_IN" w:bidi="hi_IN"/>
         </w:rPr>
       </w:r>
-      <w:hyperlink r:id="rId174">
+      <w:hyperlink r:id="rId172">
         <w:r>
           <w:rPr>
             <w:lang w:val="hi_IN" w:bidi="hi_IN"/>
@@ -16627,7 +16562,7 @@
           <w:lang w:val="hi_IN" w:bidi="hi_IN"/>
         </w:rPr>
       </w:r>
-      <w:hyperlink r:id="rId175">
+      <w:hyperlink r:id="rId173">
         <w:r>
           <w:rPr>
             <w:lang w:val="hi_IN" w:bidi="hi_IN"/>
@@ -16651,7 +16586,7 @@
           <w:lang w:val="hi_IN" w:bidi="hi_IN"/>
         </w:rPr>
       </w:r>
-      <w:hyperlink r:id="rId176">
+      <w:hyperlink r:id="rId174">
         <w:r>
           <w:rPr>
             <w:lang w:val="hi_IN" w:bidi="hi_IN"/>
@@ -16675,7 +16610,7 @@
           <w:lang w:val="hi_IN" w:bidi="hi_IN"/>
         </w:rPr>
       </w:r>
-      <w:hyperlink r:id="rId177">
+      <w:hyperlink r:id="rId175">
         <w:r>
           <w:rPr>
             <w:lang w:val="hi_IN" w:bidi="hi_IN"/>
@@ -16699,7 +16634,7 @@
           <w:lang w:val="hi_IN" w:bidi="hi_IN"/>
         </w:rPr>
       </w:r>
-      <w:hyperlink r:id="rId178">
+      <w:hyperlink r:id="rId176">
         <w:r>
           <w:rPr>
             <w:lang w:val="hi_IN" w:bidi="hi_IN"/>
@@ -16723,7 +16658,7 @@
           <w:lang w:val="hi_IN" w:bidi="hi_IN"/>
         </w:rPr>
       </w:r>
-      <w:hyperlink r:id="rId179">
+      <w:hyperlink r:id="rId177">
         <w:r>
           <w:rPr>
             <w:lang w:val="hi_IN" w:bidi="hi_IN"/>
@@ -16747,7 +16682,7 @@
           <w:lang w:val="hi_IN" w:bidi="hi_IN"/>
         </w:rPr>
       </w:r>
-      <w:hyperlink r:id="rId180">
+      <w:hyperlink r:id="rId178">
         <w:r>
           <w:rPr>
             <w:lang w:val="hi_IN" w:bidi="hi_IN"/>
@@ -16771,7 +16706,7 @@
           <w:lang w:val="hi_IN" w:bidi="hi_IN"/>
         </w:rPr>
       </w:r>
-      <w:hyperlink r:id="rId181">
+      <w:hyperlink r:id="rId179">
         <w:r>
           <w:rPr>
             <w:lang w:val="hi_IN" w:bidi="hi_IN"/>
@@ -17167,7 +17102,7 @@
           <w:lang w:val="hi_IN" w:bidi="hi_IN"/>
         </w:rPr>
       </w:r>
-      <w:hyperlink r:id="rId182">
+      <w:hyperlink r:id="rId180">
         <w:r>
           <w:rPr>
             <w:lang w:val="hi_IN" w:bidi="hi_IN"/>
@@ -17191,7 +17126,7 @@
           <w:lang w:val="hi_IN" w:bidi="hi_IN"/>
         </w:rPr>
       </w:r>
-      <w:hyperlink r:id="rId183">
+      <w:hyperlink r:id="rId181">
         <w:r>
           <w:rPr>
             <w:lang w:val="hi_IN" w:bidi="hi_IN"/>
@@ -17215,7 +17150,7 @@
           <w:lang w:val="hi_IN" w:bidi="hi_IN"/>
         </w:rPr>
       </w:r>
-      <w:hyperlink r:id="rId184">
+      <w:hyperlink r:id="rId182">
         <w:r>
           <w:rPr>
             <w:lang w:val="hi_IN" w:bidi="hi_IN"/>
@@ -17577,7 +17512,7 @@
           <w:lang w:val="hi_IN" w:bidi="hi_IN"/>
         </w:rPr>
       </w:r>
-      <w:hyperlink r:id="rId51">
+      <w:hyperlink r:id="rId49">
         <w:r>
           <w:rPr>
             <w:lang w:val="hi_IN" w:bidi="hi_IN"/>
@@ -17601,7 +17536,7 @@
           <w:lang w:val="hi_IN" w:bidi="hi_IN"/>
         </w:rPr>
       </w:r>
-      <w:hyperlink r:id="rId185">
+      <w:hyperlink r:id="rId183">
         <w:r>
           <w:rPr>
             <w:lang w:val="hi_IN" w:bidi="hi_IN"/>
@@ -17625,7 +17560,7 @@
           <w:lang w:val="hi_IN" w:bidi="hi_IN"/>
         </w:rPr>
       </w:r>
-      <w:hyperlink r:id="rId186">
+      <w:hyperlink r:id="rId184">
         <w:r>
           <w:rPr>
             <w:lang w:val="hi_IN" w:bidi="hi_IN"/>
@@ -17802,7 +17737,7 @@
           <w:lang w:val="hi_IN" w:bidi="hi_IN"/>
         </w:rPr>
       </w:r>
-      <w:hyperlink r:id="rId187">
+      <w:hyperlink r:id="rId185">
         <w:r>
           <w:rPr>
             <w:lang w:val="hi_IN" w:bidi="hi_IN"/>
@@ -17826,7 +17761,7 @@
           <w:lang w:val="hi_IN" w:bidi="hi_IN"/>
         </w:rPr>
       </w:r>
-      <w:hyperlink r:id="rId188">
+      <w:hyperlink r:id="rId186">
         <w:r>
           <w:rPr>
             <w:lang w:val="hi_IN" w:bidi="hi_IN"/>
@@ -17850,7 +17785,7 @@
           <w:lang w:val="hi_IN" w:bidi="hi_IN"/>
         </w:rPr>
       </w:r>
-      <w:hyperlink r:id="rId189">
+      <w:hyperlink r:id="rId187">
         <w:r>
           <w:rPr>
             <w:lang w:val="hi_IN" w:bidi="hi_IN"/>
@@ -17874,7 +17809,7 @@
           <w:lang w:val="hi_IN" w:bidi="hi_IN"/>
         </w:rPr>
       </w:r>
-      <w:hyperlink r:id="rId190">
+      <w:hyperlink r:id="rId188">
         <w:r>
           <w:rPr>
             <w:lang w:val="hi_IN" w:bidi="hi_IN"/>
@@ -17898,7 +17833,7 @@
           <w:lang w:val="hi_IN" w:bidi="hi_IN"/>
         </w:rPr>
       </w:r>
-      <w:hyperlink r:id="rId191">
+      <w:hyperlink r:id="rId189">
         <w:r>
           <w:rPr>
             <w:lang w:val="hi_IN" w:bidi="hi_IN"/>
@@ -18232,7 +18167,7 @@
           <w:lang w:val="hi_IN" w:bidi="hi_IN"/>
         </w:rPr>
       </w:r>
-      <w:hyperlink r:id="rId58">
+      <w:hyperlink r:id="rId56">
         <w:r>
           <w:rPr>
             <w:lang w:val="hi_IN" w:bidi="hi_IN"/>
@@ -18256,7 +18191,7 @@
           <w:lang w:val="hi_IN" w:bidi="hi_IN"/>
         </w:rPr>
       </w:r>
-      <w:hyperlink r:id="rId39">
+      <w:hyperlink r:id="rId37">
         <w:r>
           <w:rPr>
             <w:lang w:val="hi_IN" w:bidi="hi_IN"/>
@@ -18280,7 +18215,7 @@
           <w:lang w:val="hi_IN" w:bidi="hi_IN"/>
         </w:rPr>
       </w:r>
-      <w:hyperlink r:id="rId192">
+      <w:hyperlink r:id="rId190">
         <w:r>
           <w:rPr>
             <w:lang w:val="hi_IN" w:bidi="hi_IN"/>
@@ -18304,7 +18239,7 @@
           <w:lang w:val="hi_IN" w:bidi="hi_IN"/>
         </w:rPr>
       </w:r>
-      <w:hyperlink r:id="rId193">
+      <w:hyperlink r:id="rId191">
         <w:r>
           <w:rPr>
             <w:lang w:val="hi_IN" w:bidi="hi_IN"/>
@@ -18328,7 +18263,7 @@
           <w:lang w:val="hi_IN" w:bidi="hi_IN"/>
         </w:rPr>
       </w:r>
-      <w:hyperlink r:id="rId194">
+      <w:hyperlink r:id="rId192">
         <w:r>
           <w:rPr>
             <w:lang w:val="hi_IN" w:bidi="hi_IN"/>
@@ -18352,7 +18287,7 @@
           <w:lang w:val="hi_IN" w:bidi="hi_IN"/>
         </w:rPr>
       </w:r>
-      <w:hyperlink r:id="rId195">
+      <w:hyperlink r:id="rId193">
         <w:r>
           <w:rPr>
             <w:lang w:val="hi_IN" w:bidi="hi_IN"/>
@@ -18376,7 +18311,7 @@
           <w:lang w:val="hi_IN" w:bidi="hi_IN"/>
         </w:rPr>
       </w:r>
-      <w:hyperlink r:id="rId196">
+      <w:hyperlink r:id="rId194">
         <w:r>
           <w:rPr>
             <w:lang w:val="hi_IN" w:bidi="hi_IN"/>
@@ -18400,7 +18335,7 @@
           <w:lang w:val="hi_IN" w:bidi="hi_IN"/>
         </w:rPr>
       </w:r>
-      <w:hyperlink r:id="rId197">
+      <w:hyperlink r:id="rId195">
         <w:r>
           <w:rPr>
             <w:lang w:val="hi_IN" w:bidi="hi_IN"/>
@@ -18424,7 +18359,7 @@
           <w:lang w:val="hi_IN" w:bidi="hi_IN"/>
         </w:rPr>
       </w:r>
-      <w:hyperlink r:id="rId198">
+      <w:hyperlink r:id="rId196">
         <w:r>
           <w:rPr>
             <w:lang w:val="hi_IN" w:bidi="hi_IN"/>
@@ -18448,7 +18383,7 @@
           <w:lang w:val="hi_IN" w:bidi="hi_IN"/>
         </w:rPr>
       </w:r>
-      <w:hyperlink r:id="rId199">
+      <w:hyperlink r:id="rId197">
         <w:r>
           <w:rPr>
             <w:lang w:val="hi_IN" w:bidi="hi_IN"/>
@@ -18472,7 +18407,7 @@
           <w:lang w:val="hi_IN" w:bidi="hi_IN"/>
         </w:rPr>
       </w:r>
-      <w:hyperlink r:id="rId200">
+      <w:hyperlink r:id="rId198">
         <w:r>
           <w:rPr>
             <w:lang w:val="hi_IN" w:bidi="hi_IN"/>
@@ -19841,7 +19776,7 @@
           <w:lang w:val="hi_IN" w:bidi="hi_IN"/>
         </w:rPr>
       </w:r>
-      <w:hyperlink r:id="rId52">
+      <w:hyperlink r:id="rId50">
         <w:r>
           <w:rPr>
             <w:lang w:val="hi_IN" w:bidi="hi_IN"/>
@@ -19865,7 +19800,7 @@
           <w:lang w:val="hi_IN" w:bidi="hi_IN"/>
         </w:rPr>
       </w:r>
-      <w:hyperlink r:id="rId58">
+      <w:hyperlink r:id="rId56">
         <w:r>
           <w:rPr>
             <w:lang w:val="hi_IN" w:bidi="hi_IN"/>
@@ -19889,7 +19824,7 @@
           <w:lang w:val="hi_IN" w:bidi="hi_IN"/>
         </w:rPr>
       </w:r>
-      <w:hyperlink r:id="rId201">
+      <w:hyperlink r:id="rId199">
         <w:r>
           <w:rPr>
             <w:lang w:val="hi_IN" w:bidi="hi_IN"/>
@@ -19913,7 +19848,7 @@
           <w:lang w:val="hi_IN" w:bidi="hi_IN"/>
         </w:rPr>
       </w:r>
-      <w:hyperlink r:id="rId202">
+      <w:hyperlink r:id="rId200">
         <w:r>
           <w:rPr>
             <w:lang w:val="hi_IN" w:bidi="hi_IN"/>
@@ -20184,7 +20119,7 @@
           <w:lang w:val="hi_IN" w:bidi="hi_IN"/>
         </w:rPr>
       </w:r>
-      <w:hyperlink r:id="rId203">
+      <w:hyperlink r:id="rId201">
         <w:r>
           <w:rPr>
             <w:lang w:val="hi_IN" w:bidi="hi_IN"/>
@@ -20208,7 +20143,7 @@
           <w:lang w:val="hi_IN" w:bidi="hi_IN"/>
         </w:rPr>
       </w:r>
-      <w:hyperlink r:id="rId204">
+      <w:hyperlink r:id="rId202">
         <w:r>
           <w:rPr>
             <w:lang w:val="hi_IN" w:bidi="hi_IN"/>
@@ -20232,7 +20167,7 @@
           <w:lang w:val="hi_IN" w:bidi="hi_IN"/>
         </w:rPr>
       </w:r>
-      <w:hyperlink r:id="rId205">
+      <w:hyperlink r:id="rId203">
         <w:r>
           <w:rPr>
             <w:lang w:val="hi_IN" w:bidi="hi_IN"/>
@@ -20256,7 +20191,7 @@
           <w:lang w:val="hi_IN" w:bidi="hi_IN"/>
         </w:rPr>
       </w:r>
-      <w:hyperlink r:id="rId206">
+      <w:hyperlink r:id="rId204">
         <w:r>
           <w:rPr>
             <w:lang w:val="hi_IN" w:bidi="hi_IN"/>
@@ -20549,7 +20484,7 @@
           <w:lang w:val="hi_IN" w:bidi="hi_IN"/>
         </w:rPr>
       </w:r>
-      <w:hyperlink r:id="rId51">
+      <w:hyperlink r:id="rId49">
         <w:r>
           <w:rPr>
             <w:lang w:val="hi_IN" w:bidi="hi_IN"/>
@@ -20573,7 +20508,7 @@
           <w:lang w:val="hi_IN" w:bidi="hi_IN"/>
         </w:rPr>
       </w:r>
-      <w:hyperlink r:id="rId15">
+      <w:hyperlink r:id="rId13">
         <w:r>
           <w:rPr>
             <w:lang w:val="hi_IN" w:bidi="hi_IN"/>
@@ -20597,7 +20532,7 @@
           <w:lang w:val="hi_IN" w:bidi="hi_IN"/>
         </w:rPr>
       </w:r>
-      <w:hyperlink r:id="rId207">
+      <w:hyperlink r:id="rId205">
         <w:r>
           <w:rPr>
             <w:lang w:val="hi_IN" w:bidi="hi_IN"/>
@@ -20621,7 +20556,7 @@
           <w:lang w:val="hi_IN" w:bidi="hi_IN"/>
         </w:rPr>
       </w:r>
-      <w:hyperlink r:id="rId208">
+      <w:hyperlink r:id="rId206">
         <w:r>
           <w:rPr>
             <w:lang w:val="hi_IN" w:bidi="hi_IN"/>
@@ -20645,7 +20580,7 @@
           <w:lang w:val="hi_IN" w:bidi="hi_IN"/>
         </w:rPr>
       </w:r>
-      <w:hyperlink r:id="rId209">
+      <w:hyperlink r:id="rId207">
         <w:r>
           <w:rPr>
             <w:lang w:val="hi_IN" w:bidi="hi_IN"/>
@@ -20669,7 +20604,7 @@
           <w:lang w:val="hi_IN" w:bidi="hi_IN"/>
         </w:rPr>
       </w:r>
-      <w:hyperlink r:id="rId210">
+      <w:hyperlink r:id="rId208">
         <w:r>
           <w:rPr>
             <w:lang w:val="hi_IN" w:bidi="hi_IN"/>
@@ -20693,7 +20628,7 @@
           <w:lang w:val="hi_IN" w:bidi="hi_IN"/>
         </w:rPr>
       </w:r>
-      <w:hyperlink r:id="rId211">
+      <w:hyperlink r:id="rId209">
         <w:r>
           <w:rPr>
             <w:lang w:val="hi_IN" w:bidi="hi_IN"/>
@@ -21115,7 +21050,7 @@
           <w:lang w:val="hi_IN" w:bidi="hi_IN"/>
         </w:rPr>
       </w:r>
-      <w:hyperlink r:id="rId58">
+      <w:hyperlink r:id="rId56">
         <w:r>
           <w:rPr>
             <w:lang w:val="hi_IN" w:bidi="hi_IN"/>
@@ -21139,7 +21074,7 @@
           <w:lang w:val="hi_IN" w:bidi="hi_IN"/>
         </w:rPr>
       </w:r>
-      <w:hyperlink r:id="rId53">
+      <w:hyperlink r:id="rId51">
         <w:r>
           <w:rPr>
             <w:lang w:val="hi_IN" w:bidi="hi_IN"/>
@@ -21163,7 +21098,7 @@
           <w:lang w:val="hi_IN" w:bidi="hi_IN"/>
         </w:rPr>
       </w:r>
-      <w:hyperlink r:id="rId212">
+      <w:hyperlink r:id="rId210">
         <w:r>
           <w:rPr>
             <w:lang w:val="hi_IN" w:bidi="hi_IN"/>
@@ -21187,7 +21122,7 @@
           <w:lang w:val="hi_IN" w:bidi="hi_IN"/>
         </w:rPr>
       </w:r>
-      <w:hyperlink r:id="rId213">
+      <w:hyperlink r:id="rId211">
         <w:r>
           <w:rPr>
             <w:lang w:val="hi_IN" w:bidi="hi_IN"/>
@@ -21211,7 +21146,7 @@
           <w:lang w:val="hi_IN" w:bidi="hi_IN"/>
         </w:rPr>
       </w:r>
-      <w:hyperlink r:id="rId214">
+      <w:hyperlink r:id="rId212">
         <w:r>
           <w:rPr>
             <w:lang w:val="hi_IN" w:bidi="hi_IN"/>
@@ -21235,7 +21170,7 @@
           <w:lang w:val="hi_IN" w:bidi="hi_IN"/>
         </w:rPr>
       </w:r>
-      <w:hyperlink r:id="rId215">
+      <w:hyperlink r:id="rId213">
         <w:r>
           <w:rPr>
             <w:lang w:val="hi_IN" w:bidi="hi_IN"/>
@@ -21554,7 +21489,7 @@
           <w:lang w:val="hi_IN" w:bidi="hi_IN"/>
         </w:rPr>
       </w:r>
-      <w:hyperlink r:id="rId95">
+      <w:hyperlink r:id="rId93">
         <w:r>
           <w:rPr>
             <w:lang w:val="hi_IN" w:bidi="hi_IN"/>
@@ -21578,7 +21513,7 @@
           <w:lang w:val="hi_IN" w:bidi="hi_IN"/>
         </w:rPr>
       </w:r>
-      <w:hyperlink r:id="rId216">
+      <w:hyperlink r:id="rId214">
         <w:r>
           <w:rPr>
             <w:lang w:val="hi_IN" w:bidi="hi_IN"/>
@@ -21602,7 +21537,7 @@
           <w:lang w:val="hi_IN" w:bidi="hi_IN"/>
         </w:rPr>
       </w:r>
-      <w:hyperlink r:id="rId217">
+      <w:hyperlink r:id="rId215">
         <w:r>
           <w:rPr>
             <w:lang w:val="hi_IN" w:bidi="hi_IN"/>
@@ -21626,7 +21561,7 @@
           <w:lang w:val="hi_IN" w:bidi="hi_IN"/>
         </w:rPr>
       </w:r>
-      <w:hyperlink r:id="rId218">
+      <w:hyperlink r:id="rId216">
         <w:r>
           <w:rPr>
             <w:lang w:val="hi_IN" w:bidi="hi_IN"/>
@@ -21903,7 +21838,7 @@
           <w:lang w:val="hi_IN" w:bidi="hi_IN"/>
         </w:rPr>
       </w:r>
-      <w:hyperlink r:id="rId219">
+      <w:hyperlink r:id="rId217">
         <w:r>
           <w:rPr>
             <w:lang w:val="hi_IN" w:bidi="hi_IN"/>
@@ -21927,7 +21862,7 @@
           <w:lang w:val="hi_IN" w:bidi="hi_IN"/>
         </w:rPr>
       </w:r>
-      <w:hyperlink r:id="rId220">
+      <w:hyperlink r:id="rId218">
         <w:r>
           <w:rPr>
             <w:lang w:val="hi_IN" w:bidi="hi_IN"/>
@@ -21951,7 +21886,7 @@
           <w:lang w:val="hi_IN" w:bidi="hi_IN"/>
         </w:rPr>
       </w:r>
-      <w:hyperlink r:id="rId221">
+      <w:hyperlink r:id="rId219">
         <w:r>
           <w:rPr>
             <w:lang w:val="hi_IN" w:bidi="hi_IN"/>
@@ -21975,7 +21910,7 @@
           <w:lang w:val="hi_IN" w:bidi="hi_IN"/>
         </w:rPr>
       </w:r>
-      <w:hyperlink r:id="rId222">
+      <w:hyperlink r:id="rId220">
         <w:r>
           <w:rPr>
             <w:lang w:val="hi_IN" w:bidi="hi_IN"/>
@@ -22220,7 +22155,7 @@
           <w:lang w:val="hi_IN" w:bidi="hi_IN"/>
         </w:rPr>
       </w:r>
-      <w:hyperlink r:id="rId223">
+      <w:hyperlink r:id="rId221">
         <w:r>
           <w:rPr>
             <w:lang w:val="hi_IN" w:bidi="hi_IN"/>
@@ -22244,7 +22179,7 @@
           <w:lang w:val="hi_IN" w:bidi="hi_IN"/>
         </w:rPr>
       </w:r>
-      <w:hyperlink r:id="rId224">
+      <w:hyperlink r:id="rId222">
         <w:r>
           <w:rPr>
             <w:lang w:val="hi_IN" w:bidi="hi_IN"/>
@@ -22268,7 +22203,7 @@
           <w:lang w:val="hi_IN" w:bidi="hi_IN"/>
         </w:rPr>
       </w:r>
-      <w:hyperlink r:id="rId225">
+      <w:hyperlink r:id="rId223">
         <w:r>
           <w:rPr>
             <w:lang w:val="hi_IN" w:bidi="hi_IN"/>
@@ -22292,7 +22227,7 @@
           <w:lang w:val="hi_IN" w:bidi="hi_IN"/>
         </w:rPr>
       </w:r>
-      <w:hyperlink r:id="rId226">
+      <w:hyperlink r:id="rId224">
         <w:r>
           <w:rPr>
             <w:lang w:val="hi_IN" w:bidi="hi_IN"/>
@@ -22316,7 +22251,7 @@
           <w:lang w:val="hi_IN" w:bidi="hi_IN"/>
         </w:rPr>
       </w:r>
-      <w:hyperlink r:id="rId227">
+      <w:hyperlink r:id="rId225">
         <w:r>
           <w:rPr>
             <w:lang w:val="hi_IN" w:bidi="hi_IN"/>
@@ -22340,7 +22275,7 @@
           <w:lang w:val="hi_IN" w:bidi="hi_IN"/>
         </w:rPr>
       </w:r>
-      <w:hyperlink r:id="rId228">
+      <w:hyperlink r:id="rId226">
         <w:r>
           <w:rPr>
             <w:lang w:val="hi_IN" w:bidi="hi_IN"/>
@@ -22709,7 +22644,7 @@
           <w:lang w:val="hi_IN" w:bidi="hi_IN"/>
         </w:rPr>
       </w:r>
-      <w:hyperlink r:id="rId51">
+      <w:hyperlink r:id="rId49">
         <w:r>
           <w:rPr>
             <w:lang w:val="hi_IN" w:bidi="hi_IN"/>
@@ -22733,7 +22668,7 @@
           <w:lang w:val="hi_IN" w:bidi="hi_IN"/>
         </w:rPr>
       </w:r>
-      <w:hyperlink r:id="rId95">
+      <w:hyperlink r:id="rId93">
         <w:r>
           <w:rPr>
             <w:lang w:val="hi_IN" w:bidi="hi_IN"/>
@@ -22757,7 +22692,7 @@
           <w:lang w:val="hi_IN" w:bidi="hi_IN"/>
         </w:rPr>
       </w:r>
-      <w:hyperlink r:id="rId229">
+      <w:hyperlink r:id="rId227">
         <w:r>
           <w:rPr>
             <w:lang w:val="hi_IN" w:bidi="hi_IN"/>
@@ -22781,7 +22716,7 @@
           <w:lang w:val="hi_IN" w:bidi="hi_IN"/>
         </w:rPr>
       </w:r>
-      <w:hyperlink r:id="rId230">
+      <w:hyperlink r:id="rId228">
         <w:r>
           <w:rPr>
             <w:lang w:val="hi_IN" w:bidi="hi_IN"/>
@@ -22805,7 +22740,7 @@
           <w:lang w:val="hi_IN" w:bidi="hi_IN"/>
         </w:rPr>
       </w:r>
-      <w:hyperlink r:id="rId231">
+      <w:hyperlink r:id="rId229">
         <w:r>
           <w:rPr>
             <w:lang w:val="hi_IN" w:bidi="hi_IN"/>

--- a/hin/docx/039.content.docx
+++ b/hin/docx/039.content.docx
@@ -141,13 +141,6 @@
         <w:rPr>
           <w:lang w:val="hi_IN" w:bidi="hi_IN"/>
         </w:rPr>
-      </w:r>
-      <w:r>
-        <w:rPr>
-          <w:i/>
-          <w:lang w:val="hi_IN" w:bidi="hi_IN"/>
-        </w:rPr>
-        <w:t>बँधुआई, बकरा-बकरियाँ, बचाना, बचे हुए, बढ़ाएगा, बतशेबा, बतूएल, बदनामी, बदला लेना, बनायाह, बन्दी, बन्दी बनाना, बपतिस्मा देना, बबूल, बरअब्बा, बरतुल्मै, बरनबास, बलवा, बलिदान करना, बहिष्कृत, बांज वृक्ष, बांधना, बाँसुरी, बागा, बाबेल, बारहों, बारूक, बाल, बालज़बूल(शैतान), बाशा, बाशान, बिन्यामीन, बिरीया, बिलाम, बिल्हा, बीज, बीनने, बुझाना, बुद्धिमान, बुद्धिमानी, बुद्धिमानों, बुरा, बुराई, बुलाना- नाम के लिए, बुलाना-जोर से बोलें, बेतशेमेश, बेतेल, बेबीलोन, बेर्शेबा, बैंगनी, बैतनिय्याह, बैतलहम, बोअज़, बोझ उठाना-ढोना</w:t>
       </w:r>
       <w:r>
         <w:rPr>
